--- a/work/OralHistoryPrep/consent form CATUITH.docx
+++ b/work/OralHistoryPrep/consent form CATUITH.docx
@@ -72,13 +72,6 @@
           <w:sz w:val="28"/>
         </w:rPr>
         <w:t>In the British Home, 1930 - 1980s</w:t>
-      </w:r>
-      <w:r>
-        <w:rPr>
-          <w:rFonts w:ascii="Arial" w:hAnsi="Arial"/>
-          <w:b/>
-          <w:sz w:val="28"/>
-        </w:rPr>
         <w:tab/>
         <w:tab/>
       </w:r>
@@ -176,26 +169,25 @@
     </w:p>
     <w:tbl>
       <w:tblPr>
-        <w:tblW w:type="dxa" w:w="9638"/>
         <w:jc w:val="left"/>
-        <w:tblInd w:type="dxa" w:w="55"/>
+        <w:tblInd w:type="dxa" w:w="53"/>
         <w:tblBorders>
-          <w:top w:color="000000" w:space="0" w:sz="2" w:val="single"/>
-          <w:left w:color="000000" w:space="0" w:sz="2" w:val="single"/>
-          <w:bottom w:color="000000" w:space="0" w:sz="2" w:val="single"/>
-          <w:insideH w:color="000000" w:space="0" w:sz="2" w:val="single"/>
+          <w:top w:color="000001" w:space="0" w:sz="2" w:val="single"/>
+          <w:left w:color="000001" w:space="0" w:sz="2" w:val="single"/>
+          <w:bottom w:color="000001" w:space="0" w:sz="2" w:val="single"/>
+          <w:insideH w:color="000001" w:space="0" w:sz="2" w:val="single"/>
           <w:right w:val="nil"/>
           <w:insideV w:val="nil"/>
         </w:tblBorders>
         <w:tblCellMar>
           <w:top w:type="dxa" w:w="55"/>
-          <w:left w:type="dxa" w:w="54"/>
+          <w:left w:type="dxa" w:w="51"/>
           <w:bottom w:type="dxa" w:w="55"/>
           <w:right w:type="dxa" w:w="55"/>
         </w:tblCellMar>
       </w:tblPr>
       <w:tblGrid>
-        <w:gridCol w:w="6887"/>
+        <w:gridCol w:w="6886"/>
         <w:gridCol w:w="2751"/>
       </w:tblGrid>
       <w:tr>
@@ -204,16 +196,16 @@
         </w:trPr>
         <w:tc>
           <w:tcPr>
-            <w:tcW w:type="dxa" w:w="6887"/>
-            <w:tcBorders>
-              <w:top w:color="000000" w:space="0" w:sz="2" w:val="single"/>
-              <w:left w:color="000000" w:space="0" w:sz="2" w:val="single"/>
-              <w:bottom w:color="000000" w:space="0" w:sz="2" w:val="single"/>
+            <w:tcW w:type="dxa" w:w="6886"/>
+            <w:tcBorders>
+              <w:top w:color="000001" w:space="0" w:sz="2" w:val="single"/>
+              <w:left w:color="000001" w:space="0" w:sz="2" w:val="single"/>
+              <w:bottom w:color="000001" w:space="0" w:sz="2" w:val="single"/>
               <w:right w:val="nil"/>
             </w:tcBorders>
-            <w:shd w:fill="auto" w:val="clear"/>
-            <w:tcMar>
-              <w:left w:type="dxa" w:w="54"/>
+            <w:shd w:fill="FFFFFF" w:val="clear"/>
+            <w:tcMar>
+              <w:left w:type="dxa" w:w="51"/>
             </w:tcMar>
           </w:tcPr>
           <w:p>
@@ -234,14 +226,14 @@
           <w:tcPr>
             <w:tcW w:type="dxa" w:w="2751"/>
             <w:tcBorders>
-              <w:top w:color="000000" w:space="0" w:sz="2" w:val="single"/>
-              <w:left w:color="000000" w:space="0" w:sz="2" w:val="single"/>
-              <w:bottom w:color="000000" w:space="0" w:sz="2" w:val="single"/>
-              <w:right w:color="000000" w:space="0" w:sz="2" w:val="single"/>
-            </w:tcBorders>
-            <w:shd w:fill="auto" w:val="clear"/>
-            <w:tcMar>
-              <w:left w:type="dxa" w:w="54"/>
+              <w:top w:color="000001" w:space="0" w:sz="2" w:val="single"/>
+              <w:left w:color="000001" w:space="0" w:sz="2" w:val="single"/>
+              <w:bottom w:color="000001" w:space="0" w:sz="2" w:val="single"/>
+              <w:right w:color="000001" w:space="0" w:sz="2" w:val="single"/>
+            </w:tcBorders>
+            <w:shd w:fill="FFFFFF" w:val="clear"/>
+            <w:tcMar>
+              <w:left w:type="dxa" w:w="51"/>
             </w:tcMar>
           </w:tcPr>
           <w:p>
@@ -273,16 +265,16 @@
         </w:trPr>
         <w:tc>
           <w:tcPr>
-            <w:tcW w:type="dxa" w:w="6887"/>
-            <w:tcBorders>
-              <w:top w:val="nil"/>
-              <w:left w:color="000000" w:space="0" w:sz="2" w:val="single"/>
-              <w:bottom w:color="000000" w:space="0" w:sz="2" w:val="single"/>
+            <w:tcW w:type="dxa" w:w="6886"/>
+            <w:tcBorders>
+              <w:top w:val="nil"/>
+              <w:left w:color="000001" w:space="0" w:sz="2" w:val="single"/>
+              <w:bottom w:color="000001" w:space="0" w:sz="2" w:val="single"/>
               <w:right w:val="nil"/>
             </w:tcBorders>
-            <w:shd w:fill="auto" w:val="clear"/>
-            <w:tcMar>
-              <w:left w:type="dxa" w:w="54"/>
+            <w:shd w:fill="FFFFFF" w:val="clear"/>
+            <w:tcMar>
+              <w:left w:type="dxa" w:w="51"/>
             </w:tcMar>
           </w:tcPr>
           <w:p>
@@ -305,13 +297,13 @@
             <w:tcW w:type="dxa" w:w="2751"/>
             <w:tcBorders>
               <w:top w:val="nil"/>
-              <w:left w:color="000000" w:space="0" w:sz="2" w:val="single"/>
-              <w:bottom w:color="000000" w:space="0" w:sz="2" w:val="single"/>
-              <w:right w:color="000000" w:space="0" w:sz="2" w:val="single"/>
-            </w:tcBorders>
-            <w:shd w:fill="auto" w:val="clear"/>
-            <w:tcMar>
-              <w:left w:type="dxa" w:w="54"/>
+              <w:left w:color="000001" w:space="0" w:sz="2" w:val="single"/>
+              <w:bottom w:color="000001" w:space="0" w:sz="2" w:val="single"/>
+              <w:right w:color="000001" w:space="0" w:sz="2" w:val="single"/>
+            </w:tcBorders>
+            <w:shd w:fill="FFFFFF" w:val="clear"/>
+            <w:tcMar>
+              <w:left w:type="dxa" w:w="51"/>
             </w:tcMar>
           </w:tcPr>
           <w:p>
@@ -336,16 +328,16 @@
         </w:trPr>
         <w:tc>
           <w:tcPr>
-            <w:tcW w:type="dxa" w:w="6887"/>
-            <w:tcBorders>
-              <w:top w:val="nil"/>
-              <w:left w:color="000000" w:space="0" w:sz="2" w:val="single"/>
-              <w:bottom w:color="000000" w:space="0" w:sz="2" w:val="single"/>
+            <w:tcW w:type="dxa" w:w="6886"/>
+            <w:tcBorders>
+              <w:top w:val="nil"/>
+              <w:left w:color="000001" w:space="0" w:sz="2" w:val="single"/>
+              <w:bottom w:color="000001" w:space="0" w:sz="2" w:val="single"/>
               <w:right w:val="nil"/>
             </w:tcBorders>
-            <w:shd w:fill="auto" w:val="clear"/>
-            <w:tcMar>
-              <w:left w:type="dxa" w:w="54"/>
+            <w:shd w:fill="FFFFFF" w:val="clear"/>
+            <w:tcMar>
+              <w:left w:type="dxa" w:w="51"/>
             </w:tcMar>
           </w:tcPr>
           <w:p>
@@ -367,13 +359,13 @@
             <w:tcW w:type="dxa" w:w="2751"/>
             <w:tcBorders>
               <w:top w:val="nil"/>
-              <w:left w:color="000000" w:space="0" w:sz="2" w:val="single"/>
-              <w:bottom w:color="000000" w:space="0" w:sz="2" w:val="single"/>
-              <w:right w:color="000000" w:space="0" w:sz="2" w:val="single"/>
-            </w:tcBorders>
-            <w:shd w:fill="auto" w:val="clear"/>
-            <w:tcMar>
-              <w:left w:type="dxa" w:w="54"/>
+              <w:left w:color="000001" w:space="0" w:sz="2" w:val="single"/>
+              <w:bottom w:color="000001" w:space="0" w:sz="2" w:val="single"/>
+              <w:right w:color="000001" w:space="0" w:sz="2" w:val="single"/>
+            </w:tcBorders>
+            <w:shd w:fill="FFFFFF" w:val="clear"/>
+            <w:tcMar>
+              <w:left w:type="dxa" w:w="51"/>
             </w:tcMar>
           </w:tcPr>
           <w:p>
@@ -398,16 +390,16 @@
         </w:trPr>
         <w:tc>
           <w:tcPr>
-            <w:tcW w:type="dxa" w:w="6887"/>
-            <w:tcBorders>
-              <w:top w:val="nil"/>
-              <w:left w:color="000000" w:space="0" w:sz="2" w:val="single"/>
-              <w:bottom w:color="000000" w:space="0" w:sz="2" w:val="single"/>
+            <w:tcW w:type="dxa" w:w="6886"/>
+            <w:tcBorders>
+              <w:top w:val="nil"/>
+              <w:left w:color="000001" w:space="0" w:sz="2" w:val="single"/>
+              <w:bottom w:color="000001" w:space="0" w:sz="2" w:val="single"/>
               <w:right w:val="nil"/>
             </w:tcBorders>
-            <w:shd w:fill="auto" w:val="clear"/>
-            <w:tcMar>
-              <w:left w:type="dxa" w:w="54"/>
+            <w:shd w:fill="FFFFFF" w:val="clear"/>
+            <w:tcMar>
+              <w:left w:type="dxa" w:w="51"/>
             </w:tcMar>
           </w:tcPr>
           <w:p>
@@ -430,13 +422,13 @@
             <w:tcW w:type="dxa" w:w="2751"/>
             <w:tcBorders>
               <w:top w:val="nil"/>
-              <w:left w:color="000000" w:space="0" w:sz="2" w:val="single"/>
-              <w:bottom w:color="000000" w:space="0" w:sz="2" w:val="single"/>
-              <w:right w:color="000000" w:space="0" w:sz="2" w:val="single"/>
-            </w:tcBorders>
-            <w:shd w:fill="auto" w:val="clear"/>
-            <w:tcMar>
-              <w:left w:type="dxa" w:w="54"/>
+              <w:left w:color="000001" w:space="0" w:sz="2" w:val="single"/>
+              <w:bottom w:color="000001" w:space="0" w:sz="2" w:val="single"/>
+              <w:right w:color="000001" w:space="0" w:sz="2" w:val="single"/>
+            </w:tcBorders>
+            <w:shd w:fill="FFFFFF" w:val="clear"/>
+            <w:tcMar>
+              <w:left w:type="dxa" w:w="51"/>
             </w:tcMar>
           </w:tcPr>
           <w:p>
@@ -461,16 +453,16 @@
         </w:trPr>
         <w:tc>
           <w:tcPr>
-            <w:tcW w:type="dxa" w:w="6887"/>
-            <w:tcBorders>
-              <w:top w:val="nil"/>
-              <w:left w:color="000000" w:space="0" w:sz="2" w:val="single"/>
-              <w:bottom w:color="000000" w:space="0" w:sz="2" w:val="single"/>
+            <w:tcW w:type="dxa" w:w="6886"/>
+            <w:tcBorders>
+              <w:top w:val="nil"/>
+              <w:left w:color="000001" w:space="0" w:sz="2" w:val="single"/>
+              <w:bottom w:color="000001" w:space="0" w:sz="2" w:val="single"/>
               <w:right w:val="nil"/>
             </w:tcBorders>
-            <w:shd w:fill="auto" w:val="clear"/>
-            <w:tcMar>
-              <w:left w:type="dxa" w:w="54"/>
+            <w:shd w:fill="FFFFFF" w:val="clear"/>
+            <w:tcMar>
+              <w:left w:type="dxa" w:w="51"/>
             </w:tcMar>
           </w:tcPr>
           <w:p>
@@ -493,13 +485,13 @@
             <w:tcW w:type="dxa" w:w="2751"/>
             <w:tcBorders>
               <w:top w:val="nil"/>
-              <w:left w:color="000000" w:space="0" w:sz="2" w:val="single"/>
-              <w:bottom w:color="000000" w:space="0" w:sz="2" w:val="single"/>
-              <w:right w:color="000000" w:space="0" w:sz="2" w:val="single"/>
-            </w:tcBorders>
-            <w:shd w:fill="auto" w:val="clear"/>
-            <w:tcMar>
-              <w:left w:type="dxa" w:w="54"/>
+              <w:left w:color="000001" w:space="0" w:sz="2" w:val="single"/>
+              <w:bottom w:color="000001" w:space="0" w:sz="2" w:val="single"/>
+              <w:right w:color="000001" w:space="0" w:sz="2" w:val="single"/>
+            </w:tcBorders>
+            <w:shd w:fill="FFFFFF" w:val="clear"/>
+            <w:tcMar>
+              <w:left w:type="dxa" w:w="51"/>
             </w:tcMar>
           </w:tcPr>
           <w:p>
@@ -523,16 +515,16 @@
         </w:trPr>
         <w:tc>
           <w:tcPr>
-            <w:tcW w:type="dxa" w:w="6887"/>
-            <w:tcBorders>
-              <w:top w:val="nil"/>
-              <w:left w:color="000000" w:space="0" w:sz="2" w:val="single"/>
-              <w:bottom w:color="000000" w:space="0" w:sz="2" w:val="single"/>
+            <w:tcW w:type="dxa" w:w="6886"/>
+            <w:tcBorders>
+              <w:top w:val="nil"/>
+              <w:left w:color="000001" w:space="0" w:sz="2" w:val="single"/>
+              <w:bottom w:color="000001" w:space="0" w:sz="2" w:val="single"/>
               <w:right w:val="nil"/>
             </w:tcBorders>
-            <w:shd w:fill="auto" w:val="clear"/>
-            <w:tcMar>
-              <w:left w:type="dxa" w:w="54"/>
+            <w:shd w:fill="FFFFFF" w:val="clear"/>
+            <w:tcMar>
+              <w:left w:type="dxa" w:w="51"/>
             </w:tcMar>
           </w:tcPr>
           <w:p>
@@ -554,13 +546,13 @@
             <w:tcW w:type="dxa" w:w="2751"/>
             <w:tcBorders>
               <w:top w:val="nil"/>
-              <w:left w:color="000000" w:space="0" w:sz="2" w:val="single"/>
-              <w:bottom w:color="000000" w:space="0" w:sz="2" w:val="single"/>
-              <w:right w:color="000000" w:space="0" w:sz="2" w:val="single"/>
-            </w:tcBorders>
-            <w:shd w:fill="auto" w:val="clear"/>
-            <w:tcMar>
-              <w:left w:type="dxa" w:w="54"/>
+              <w:left w:color="000001" w:space="0" w:sz="2" w:val="single"/>
+              <w:bottom w:color="000001" w:space="0" w:sz="2" w:val="single"/>
+              <w:right w:color="000001" w:space="0" w:sz="2" w:val="single"/>
+            </w:tcBorders>
+            <w:shd w:fill="FFFFFF" w:val="clear"/>
+            <w:tcMar>
+              <w:left w:type="dxa" w:w="51"/>
             </w:tcMar>
           </w:tcPr>
           <w:p>
@@ -592,16 +584,16 @@
         </w:trPr>
         <w:tc>
           <w:tcPr>
-            <w:tcW w:type="dxa" w:w="6887"/>
-            <w:tcBorders>
-              <w:top w:val="nil"/>
-              <w:left w:color="000000" w:space="0" w:sz="2" w:val="single"/>
-              <w:bottom w:color="000000" w:space="0" w:sz="2" w:val="single"/>
+            <w:tcW w:type="dxa" w:w="6886"/>
+            <w:tcBorders>
+              <w:top w:val="nil"/>
+              <w:left w:color="000001" w:space="0" w:sz="2" w:val="single"/>
+              <w:bottom w:color="000001" w:space="0" w:sz="2" w:val="single"/>
               <w:right w:val="nil"/>
             </w:tcBorders>
-            <w:shd w:fill="auto" w:val="clear"/>
-            <w:tcMar>
-              <w:left w:type="dxa" w:w="54"/>
+            <w:shd w:fill="FFFFFF" w:val="clear"/>
+            <w:tcMar>
+              <w:left w:type="dxa" w:w="51"/>
             </w:tcMar>
           </w:tcPr>
           <w:p>
@@ -624,13 +616,13 @@
             <w:tcW w:type="dxa" w:w="2751"/>
             <w:tcBorders>
               <w:top w:val="nil"/>
-              <w:left w:color="000000" w:space="0" w:sz="2" w:val="single"/>
-              <w:bottom w:color="000000" w:space="0" w:sz="2" w:val="single"/>
-              <w:right w:color="000000" w:space="0" w:sz="2" w:val="single"/>
-            </w:tcBorders>
-            <w:shd w:fill="auto" w:val="clear"/>
-            <w:tcMar>
-              <w:left w:type="dxa" w:w="54"/>
+              <w:left w:color="000001" w:space="0" w:sz="2" w:val="single"/>
+              <w:bottom w:color="000001" w:space="0" w:sz="2" w:val="single"/>
+              <w:right w:color="000001" w:space="0" w:sz="2" w:val="single"/>
+            </w:tcBorders>
+            <w:shd w:fill="FFFFFF" w:val="clear"/>
+            <w:tcMar>
+              <w:left w:type="dxa" w:w="51"/>
             </w:tcMar>
           </w:tcPr>
           <w:p>
@@ -662,16 +654,16 @@
         </w:trPr>
         <w:tc>
           <w:tcPr>
-            <w:tcW w:type="dxa" w:w="6887"/>
-            <w:tcBorders>
-              <w:top w:val="nil"/>
-              <w:left w:color="000000" w:space="0" w:sz="2" w:val="single"/>
-              <w:bottom w:color="000000" w:space="0" w:sz="2" w:val="single"/>
+            <w:tcW w:type="dxa" w:w="6886"/>
+            <w:tcBorders>
+              <w:top w:val="nil"/>
+              <w:left w:color="000001" w:space="0" w:sz="2" w:val="single"/>
+              <w:bottom w:color="000001" w:space="0" w:sz="2" w:val="single"/>
               <w:right w:val="nil"/>
             </w:tcBorders>
-            <w:shd w:fill="auto" w:val="clear"/>
-            <w:tcMar>
-              <w:left w:type="dxa" w:w="54"/>
+            <w:shd w:fill="FFFFFF" w:val="clear"/>
+            <w:tcMar>
+              <w:left w:type="dxa" w:w="51"/>
             </w:tcMar>
           </w:tcPr>
           <w:p>
@@ -694,13 +686,13 @@
             <w:tcW w:type="dxa" w:w="2751"/>
             <w:tcBorders>
               <w:top w:val="nil"/>
-              <w:left w:color="000000" w:space="0" w:sz="2" w:val="single"/>
-              <w:bottom w:color="000000" w:space="0" w:sz="2" w:val="single"/>
-              <w:right w:color="000000" w:space="0" w:sz="2" w:val="single"/>
-            </w:tcBorders>
-            <w:shd w:fill="auto" w:val="clear"/>
-            <w:tcMar>
-              <w:left w:type="dxa" w:w="54"/>
+              <w:left w:color="000001" w:space="0" w:sz="2" w:val="single"/>
+              <w:bottom w:color="000001" w:space="0" w:sz="2" w:val="single"/>
+              <w:right w:color="000001" w:space="0" w:sz="2" w:val="single"/>
+            </w:tcBorders>
+            <w:shd w:fill="FFFFFF" w:val="clear"/>
+            <w:tcMar>
+              <w:left w:type="dxa" w:w="51"/>
             </w:tcMar>
           </w:tcPr>
           <w:p>
@@ -732,16 +724,16 @@
         </w:trPr>
         <w:tc>
           <w:tcPr>
-            <w:tcW w:type="dxa" w:w="6887"/>
-            <w:tcBorders>
-              <w:top w:val="nil"/>
-              <w:left w:color="000000" w:space="0" w:sz="2" w:val="single"/>
-              <w:bottom w:color="000000" w:space="0" w:sz="2" w:val="single"/>
+            <w:tcW w:type="dxa" w:w="6886"/>
+            <w:tcBorders>
+              <w:top w:val="nil"/>
+              <w:left w:color="000001" w:space="0" w:sz="2" w:val="single"/>
+              <w:bottom w:color="000001" w:space="0" w:sz="2" w:val="single"/>
               <w:right w:val="nil"/>
             </w:tcBorders>
-            <w:shd w:fill="auto" w:val="clear"/>
-            <w:tcMar>
-              <w:left w:type="dxa" w:w="54"/>
+            <w:shd w:fill="FFFFFF" w:val="clear"/>
+            <w:tcMar>
+              <w:left w:type="dxa" w:w="51"/>
             </w:tcMar>
           </w:tcPr>
           <w:p>
@@ -764,82 +756,13 @@
             <w:tcW w:type="dxa" w:w="2751"/>
             <w:tcBorders>
               <w:top w:val="nil"/>
-              <w:left w:color="000000" w:space="0" w:sz="2" w:val="single"/>
-              <w:bottom w:color="000000" w:space="0" w:sz="2" w:val="single"/>
-              <w:right w:color="000000" w:space="0" w:sz="2" w:val="single"/>
-            </w:tcBorders>
-            <w:shd w:fill="auto" w:val="clear"/>
-            <w:tcMar>
-              <w:left w:type="dxa" w:w="54"/>
-            </w:tcMar>
-          </w:tcPr>
-          <w:p>
-            <w:pPr>
-              <w:pStyle w:val="style20"/>
-              <w:rPr>
-                <w:rFonts w:ascii="Helvetica" w:hAnsi="Helvetica"/>
-              </w:rPr>
-            </w:pPr>
-            <w:r>
-              <w:rPr>
-                <w:rFonts w:ascii="Helvetica" w:hAnsi="Helvetica"/>
-              </w:rPr>
-              <w:t xml:space="preserve">     </w:t>
-            </w:r>
-            <w:r>
-              <w:rPr>
-                <w:rFonts w:ascii="Helvetica" w:hAnsi="Helvetica"/>
-              </w:rPr>
-              <w:t>Yes               No</w:t>
-            </w:r>
-          </w:p>
-        </w:tc>
-      </w:tr>
-      <w:tr>
-        <w:trPr>
-          <w:cantSplit w:val="false"/>
-        </w:trPr>
-        <w:tc>
-          <w:tcPr>
-            <w:tcW w:type="dxa" w:w="6887"/>
-            <w:tcBorders>
-              <w:top w:val="nil"/>
-              <w:left w:color="000000" w:space="0" w:sz="2" w:val="single"/>
-              <w:bottom w:color="000000" w:space="0" w:sz="2" w:val="single"/>
-              <w:right w:val="nil"/>
-            </w:tcBorders>
-            <w:shd w:fill="auto" w:val="clear"/>
-            <w:tcMar>
-              <w:left w:type="dxa" w:w="54"/>
-            </w:tcMar>
-          </w:tcPr>
-          <w:p>
-            <w:pPr>
-              <w:pStyle w:val="style20"/>
-              <w:rPr>
-                <w:rFonts w:ascii="Helvetica" w:hAnsi="Helvetica"/>
-              </w:rPr>
-            </w:pPr>
-            <w:r>
-              <w:rPr>
-                <w:rFonts w:ascii="Helvetica" w:hAnsi="Helvetica"/>
-              </w:rPr>
-              <w:t>7. I hereby assign Oxford Brookes University all copyright in my contribution for use in all and any media. I understand that this will not affect my moral right to be identified as the ‘performer’ in accordance with the Copyright, Design and Patents Act 1988.</w:t>
-            </w:r>
-          </w:p>
-        </w:tc>
-        <w:tc>
-          <w:tcPr>
-            <w:tcW w:type="dxa" w:w="2751"/>
-            <w:tcBorders>
-              <w:top w:val="nil"/>
-              <w:left w:color="000000" w:space="0" w:sz="2" w:val="single"/>
-              <w:bottom w:color="000000" w:space="0" w:sz="2" w:val="single"/>
-              <w:right w:color="000000" w:space="0" w:sz="2" w:val="single"/>
-            </w:tcBorders>
-            <w:shd w:fill="auto" w:val="clear"/>
-            <w:tcMar>
-              <w:left w:type="dxa" w:w="54"/>
+              <w:left w:color="000001" w:space="0" w:sz="2" w:val="single"/>
+              <w:bottom w:color="000001" w:space="0" w:sz="2" w:val="single"/>
+              <w:right w:color="000001" w:space="0" w:sz="2" w:val="single"/>
+            </w:tcBorders>
+            <w:shd w:fill="FFFFFF" w:val="clear"/>
+            <w:tcMar>
+              <w:left w:type="dxa" w:w="51"/>
             </w:tcMar>
           </w:tcPr>
           <w:p>
@@ -946,19 +869,19 @@
           <w:sz w:val="20"/>
         </w:rPr>
         <w:pict>
-          <v:line from="190.15pt,4.05pt" id="shape_0" style="position:absolute" to="289.2pt,4.05pt">
+          <v:line from="190.15pt,4.05pt" id="shape_0" style="position:absolute" to="289.15pt,4.05pt">
             <v:stroke color="black" endcap="flat" joinstyle="round"/>
             <v:fill detectmouseclick="t"/>
           </v:line>
         </w:pict>
         <w:pict>
-          <v:line from="310.95pt,4.05pt" id="shape_0" style="position:absolute" to="452.55pt,4.05pt">
+          <v:line from="310.95pt,4.05pt" id="shape_0" style="position:absolute" to="452.5pt,4.05pt">
             <v:stroke color="black" endcap="flat" joinstyle="round"/>
             <v:fill detectmouseclick="t"/>
           </v:line>
         </w:pict>
         <w:pict>
-          <v:line from="0pt,4.05pt" id="shape_0" style="position:absolute" to="169.95pt,4.05pt">
+          <v:line from="0pt,4.05pt" id="shape_0" style="position:absolute" to="169.9pt,4.05pt">
             <v:stroke color="black" endcap="flat" joinstyle="round"/>
             <v:fill detectmouseclick="t"/>
           </v:line>
@@ -1065,19 +988,19 @@
           <w:sz w:val="20"/>
         </w:rPr>
         <w:pict>
-          <v:line from="310.95pt,7.4pt" id="shape_0" style="position:absolute" to="452.55pt,7.4pt">
+          <v:line from="310.95pt,7.4pt" id="shape_0" style="position:absolute" to="452.5pt,7.4pt">
             <v:stroke color="black" endcap="flat" joinstyle="round"/>
             <v:fill detectmouseclick="t"/>
           </v:line>
         </w:pict>
         <w:pict>
-          <v:line from="188.55pt,7.4pt" id="shape_0" style="position:absolute" to="287.6pt,7.4pt">
+          <v:line from="188.55pt,7.4pt" id="shape_0" style="position:absolute" to="287.55pt,7.4pt">
             <v:stroke color="black" endcap="flat" joinstyle="round"/>
             <v:fill detectmouseclick="t"/>
           </v:line>
         </w:pict>
         <w:pict>
-          <v:line from="-2.95pt,7.4pt" id="shape_0" style="position:absolute" to="166.95pt,7.4pt">
+          <v:line from="-2.85pt,7.4pt" id="shape_0" style="position:absolute" to="167pt,7.4pt">
             <v:stroke color="black" endcap="flat" joinstyle="round"/>
             <v:fill detectmouseclick="t"/>
           </v:line>
@@ -1119,10 +1042,10 @@
           <wp:anchor allowOverlap="1" behindDoc="1" distB="0" distL="0" distR="0" distT="0" layoutInCell="1" locked="0" relativeHeight="0" simplePos="0">
             <wp:simplePos x="0" y="0"/>
             <wp:positionH relativeFrom="page">
-              <wp:posOffset>2448560</wp:posOffset>
+              <wp:posOffset>1728470</wp:posOffset>
             </wp:positionH>
             <wp:positionV relativeFrom="page">
-              <wp:posOffset>-7491095</wp:posOffset>
+              <wp:posOffset>-7491730</wp:posOffset>
             </wp:positionV>
             <wp:extent cx="1508760" cy="601980"/>
             <wp:effectExtent b="0" l="0" r="0" t="0"/>
@@ -1177,6 +1100,7 @@
       <w:pgNumType w:fmt="decimal"/>
       <w:formProt w:val="false"/>
       <w:textDirection w:val="lrTb"/>
+      <w:docGrid w:charSpace="0" w:linePitch="240" w:type="default"/>
     </w:sectPr>
   </w:body>
 </w:document>
@@ -1193,7 +1117,7 @@
     </w:pPr>
     <w:rPr>
       <w:rFonts w:ascii="Times New Roman" w:cs="Arial Unicode MS" w:eastAsia="Arial Unicode MS" w:hAnsi="Times New Roman"/>
-      <w:color w:val="auto"/>
+      <w:color w:val="00000A"/>
       <w:sz w:val="24"/>
       <w:szCs w:val="24"/>
       <w:lang w:bidi="hi-IN" w:eastAsia="zh-CN" w:val="en-GB"/>

--- a/work/OralHistoryPrep/consent form CATUITH.docx
+++ b/work/OralHistoryPrep/consent form CATUITH.docx
@@ -170,7 +170,7 @@
     <w:tbl>
       <w:tblPr>
         <w:jc w:val="left"/>
-        <w:tblInd w:type="dxa" w:w="53"/>
+        <w:tblInd w:type="dxa" w:w="47"/>
         <w:tblBorders>
           <w:top w:color="000001" w:space="0" w:sz="2" w:val="single"/>
           <w:left w:color="000001" w:space="0" w:sz="2" w:val="single"/>
@@ -181,13 +181,13 @@
         </w:tblBorders>
         <w:tblCellMar>
           <w:top w:type="dxa" w:w="55"/>
-          <w:left w:type="dxa" w:w="51"/>
+          <w:left w:type="dxa" w:w="45"/>
           <w:bottom w:type="dxa" w:w="55"/>
           <w:right w:type="dxa" w:w="55"/>
         </w:tblCellMar>
       </w:tblPr>
       <w:tblGrid>
-        <w:gridCol w:w="6886"/>
+        <w:gridCol w:w="6884"/>
         <w:gridCol w:w="2751"/>
       </w:tblGrid>
       <w:tr>
@@ -196,7 +196,7 @@
         </w:trPr>
         <w:tc>
           <w:tcPr>
-            <w:tcW w:type="dxa" w:w="6886"/>
+            <w:tcW w:type="dxa" w:w="6884"/>
             <w:tcBorders>
               <w:top w:color="000001" w:space="0" w:sz="2" w:val="single"/>
               <w:left w:color="000001" w:space="0" w:sz="2" w:val="single"/>
@@ -205,7 +205,7 @@
             </w:tcBorders>
             <w:shd w:fill="FFFFFF" w:val="clear"/>
             <w:tcMar>
-              <w:left w:type="dxa" w:w="51"/>
+              <w:left w:type="dxa" w:w="45"/>
             </w:tcMar>
           </w:tcPr>
           <w:p>
@@ -233,7 +233,7 @@
             </w:tcBorders>
             <w:shd w:fill="FFFFFF" w:val="clear"/>
             <w:tcMar>
-              <w:left w:type="dxa" w:w="51"/>
+              <w:left w:type="dxa" w:w="45"/>
             </w:tcMar>
           </w:tcPr>
           <w:p>
@@ -265,7 +265,7 @@
         </w:trPr>
         <w:tc>
           <w:tcPr>
-            <w:tcW w:type="dxa" w:w="6886"/>
+            <w:tcW w:type="dxa" w:w="6884"/>
             <w:tcBorders>
               <w:top w:val="nil"/>
               <w:left w:color="000001" w:space="0" w:sz="2" w:val="single"/>
@@ -274,7 +274,7 @@
             </w:tcBorders>
             <w:shd w:fill="FFFFFF" w:val="clear"/>
             <w:tcMar>
-              <w:left w:type="dxa" w:w="51"/>
+              <w:left w:type="dxa" w:w="45"/>
             </w:tcMar>
           </w:tcPr>
           <w:p>
@@ -303,7 +303,7 @@
             </w:tcBorders>
             <w:shd w:fill="FFFFFF" w:val="clear"/>
             <w:tcMar>
-              <w:left w:type="dxa" w:w="51"/>
+              <w:left w:type="dxa" w:w="45"/>
             </w:tcMar>
           </w:tcPr>
           <w:p>
@@ -328,7 +328,7 @@
         </w:trPr>
         <w:tc>
           <w:tcPr>
-            <w:tcW w:type="dxa" w:w="6886"/>
+            <w:tcW w:type="dxa" w:w="6884"/>
             <w:tcBorders>
               <w:top w:val="nil"/>
               <w:left w:color="000001" w:space="0" w:sz="2" w:val="single"/>
@@ -337,7 +337,7 @@
             </w:tcBorders>
             <w:shd w:fill="FFFFFF" w:val="clear"/>
             <w:tcMar>
-              <w:left w:type="dxa" w:w="51"/>
+              <w:left w:type="dxa" w:w="45"/>
             </w:tcMar>
           </w:tcPr>
           <w:p>
@@ -365,7 +365,7 @@
             </w:tcBorders>
             <w:shd w:fill="FFFFFF" w:val="clear"/>
             <w:tcMar>
-              <w:left w:type="dxa" w:w="51"/>
+              <w:left w:type="dxa" w:w="45"/>
             </w:tcMar>
           </w:tcPr>
           <w:p>
@@ -390,7 +390,7 @@
         </w:trPr>
         <w:tc>
           <w:tcPr>
-            <w:tcW w:type="dxa" w:w="6886"/>
+            <w:tcW w:type="dxa" w:w="6884"/>
             <w:tcBorders>
               <w:top w:val="nil"/>
               <w:left w:color="000001" w:space="0" w:sz="2" w:val="single"/>
@@ -399,7 +399,7 @@
             </w:tcBorders>
             <w:shd w:fill="FFFFFF" w:val="clear"/>
             <w:tcMar>
-              <w:left w:type="dxa" w:w="51"/>
+              <w:left w:type="dxa" w:w="45"/>
             </w:tcMar>
           </w:tcPr>
           <w:p>
@@ -428,7 +428,7 @@
             </w:tcBorders>
             <w:shd w:fill="FFFFFF" w:val="clear"/>
             <w:tcMar>
-              <w:left w:type="dxa" w:w="51"/>
+              <w:left w:type="dxa" w:w="45"/>
             </w:tcMar>
           </w:tcPr>
           <w:p>
@@ -453,7 +453,7 @@
         </w:trPr>
         <w:tc>
           <w:tcPr>
-            <w:tcW w:type="dxa" w:w="6886"/>
+            <w:tcW w:type="dxa" w:w="6884"/>
             <w:tcBorders>
               <w:top w:val="nil"/>
               <w:left w:color="000001" w:space="0" w:sz="2" w:val="single"/>
@@ -462,7 +462,7 @@
             </w:tcBorders>
             <w:shd w:fill="FFFFFF" w:val="clear"/>
             <w:tcMar>
-              <w:left w:type="dxa" w:w="51"/>
+              <w:left w:type="dxa" w:w="45"/>
             </w:tcMar>
           </w:tcPr>
           <w:p>
@@ -491,7 +491,7 @@
             </w:tcBorders>
             <w:shd w:fill="FFFFFF" w:val="clear"/>
             <w:tcMar>
-              <w:left w:type="dxa" w:w="51"/>
+              <w:left w:type="dxa" w:w="45"/>
             </w:tcMar>
           </w:tcPr>
           <w:p>
@@ -515,7 +515,7 @@
         </w:trPr>
         <w:tc>
           <w:tcPr>
-            <w:tcW w:type="dxa" w:w="6886"/>
+            <w:tcW w:type="dxa" w:w="6884"/>
             <w:tcBorders>
               <w:top w:val="nil"/>
               <w:left w:color="000001" w:space="0" w:sz="2" w:val="single"/>
@@ -524,7 +524,7 @@
             </w:tcBorders>
             <w:shd w:fill="FFFFFF" w:val="clear"/>
             <w:tcMar>
-              <w:left w:type="dxa" w:w="51"/>
+              <w:left w:type="dxa" w:w="45"/>
             </w:tcMar>
           </w:tcPr>
           <w:p>
@@ -552,7 +552,7 @@
             </w:tcBorders>
             <w:shd w:fill="FFFFFF" w:val="clear"/>
             <w:tcMar>
-              <w:left w:type="dxa" w:w="51"/>
+              <w:left w:type="dxa" w:w="45"/>
             </w:tcMar>
           </w:tcPr>
           <w:p>
@@ -584,7 +584,7 @@
         </w:trPr>
         <w:tc>
           <w:tcPr>
-            <w:tcW w:type="dxa" w:w="6886"/>
+            <w:tcW w:type="dxa" w:w="6884"/>
             <w:tcBorders>
               <w:top w:val="nil"/>
               <w:left w:color="000001" w:space="0" w:sz="2" w:val="single"/>
@@ -593,7 +593,7 @@
             </w:tcBorders>
             <w:shd w:fill="FFFFFF" w:val="clear"/>
             <w:tcMar>
-              <w:left w:type="dxa" w:w="51"/>
+              <w:left w:type="dxa" w:w="45"/>
             </w:tcMar>
           </w:tcPr>
           <w:p>
@@ -622,7 +622,7 @@
             </w:tcBorders>
             <w:shd w:fill="FFFFFF" w:val="clear"/>
             <w:tcMar>
-              <w:left w:type="dxa" w:w="51"/>
+              <w:left w:type="dxa" w:w="45"/>
             </w:tcMar>
           </w:tcPr>
           <w:p>
@@ -654,7 +654,7 @@
         </w:trPr>
         <w:tc>
           <w:tcPr>
-            <w:tcW w:type="dxa" w:w="6886"/>
+            <w:tcW w:type="dxa" w:w="6884"/>
             <w:tcBorders>
               <w:top w:val="nil"/>
               <w:left w:color="000001" w:space="0" w:sz="2" w:val="single"/>
@@ -663,7 +663,7 @@
             </w:tcBorders>
             <w:shd w:fill="FFFFFF" w:val="clear"/>
             <w:tcMar>
-              <w:left w:type="dxa" w:w="51"/>
+              <w:left w:type="dxa" w:w="45"/>
             </w:tcMar>
           </w:tcPr>
           <w:p>
@@ -692,7 +692,7 @@
             </w:tcBorders>
             <w:shd w:fill="FFFFFF" w:val="clear"/>
             <w:tcMar>
-              <w:left w:type="dxa" w:w="51"/>
+              <w:left w:type="dxa" w:w="45"/>
             </w:tcMar>
           </w:tcPr>
           <w:p>
@@ -724,7 +724,7 @@
         </w:trPr>
         <w:tc>
           <w:tcPr>
-            <w:tcW w:type="dxa" w:w="6886"/>
+            <w:tcW w:type="dxa" w:w="6884"/>
             <w:tcBorders>
               <w:top w:val="nil"/>
               <w:left w:color="000001" w:space="0" w:sz="2" w:val="single"/>
@@ -733,7 +733,7 @@
             </w:tcBorders>
             <w:shd w:fill="FFFFFF" w:val="clear"/>
             <w:tcMar>
-              <w:left w:type="dxa" w:w="51"/>
+              <w:left w:type="dxa" w:w="45"/>
             </w:tcMar>
           </w:tcPr>
           <w:p>
@@ -762,7 +762,7 @@
             </w:tcBorders>
             <w:shd w:fill="FFFFFF" w:val="clear"/>
             <w:tcMar>
-              <w:left w:type="dxa" w:w="51"/>
+              <w:left w:type="dxa" w:w="45"/>
             </w:tcMar>
           </w:tcPr>
           <w:p>
@@ -777,6 +777,74 @@
                 <w:rFonts w:ascii="Helvetica" w:hAnsi="Helvetica"/>
               </w:rPr>
               <w:t xml:space="preserve">     </w:t>
+            </w:r>
+            <w:r>
+              <w:rPr>
+                <w:rFonts w:ascii="Helvetica" w:hAnsi="Helvetica"/>
+              </w:rPr>
+              <w:t>Yes               No</w:t>
+            </w:r>
+          </w:p>
+        </w:tc>
+      </w:tr>
+      <w:tr>
+        <w:trPr>
+          <w:trHeight w:hRule="atLeast" w:val="410"/>
+          <w:cantSplit w:val="false"/>
+        </w:trPr>
+        <w:tc>
+          <w:tcPr>
+            <w:tcW w:type="dxa" w:w="6884"/>
+            <w:tcBorders>
+              <w:top w:val="nil"/>
+              <w:left w:color="000001" w:space="0" w:sz="2" w:val="single"/>
+              <w:bottom w:color="000001" w:space="0" w:sz="2" w:val="single"/>
+              <w:right w:val="nil"/>
+            </w:tcBorders>
+            <w:shd w:fill="FFFFFF" w:val="clear"/>
+            <w:tcMar>
+              <w:left w:type="dxa" w:w="45"/>
+            </w:tcMar>
+          </w:tcPr>
+          <w:p>
+            <w:pPr>
+              <w:pStyle w:val="style20"/>
+              <w:rPr>
+                <w:rFonts w:ascii="Helvetica" w:hAnsi="Helvetica"/>
+              </w:rPr>
+            </w:pPr>
+            <w:r>
+              <w:rPr>
+                <w:rFonts w:ascii="Helvetica" w:hAnsi="Helvetica"/>
+              </w:rPr>
+              <w:t>7. If a museum found the recordings fitted their collection policy, I would agree to their transfer and use by the museum</w:t>
+            </w:r>
+          </w:p>
+        </w:tc>
+        <w:tc>
+          <w:tcPr>
+            <w:tcW w:type="dxa" w:w="2751"/>
+            <w:tcBorders>
+              <w:top w:val="nil"/>
+              <w:left w:color="000001" w:space="0" w:sz="2" w:val="single"/>
+              <w:bottom w:color="000001" w:space="0" w:sz="2" w:val="single"/>
+              <w:right w:color="000001" w:space="0" w:sz="2" w:val="single"/>
+            </w:tcBorders>
+            <w:shd w:fill="FFFFFF" w:val="clear"/>
+            <w:tcMar>
+              <w:left w:type="dxa" w:w="45"/>
+            </w:tcMar>
+          </w:tcPr>
+          <w:p>
+            <w:pPr>
+              <w:pStyle w:val="style20"/>
+              <w:rPr>
+                <w:rFonts w:ascii="Helvetica" w:hAnsi="Helvetica"/>
+              </w:rPr>
+            </w:pPr>
+            <w:r>
+              <w:rPr/>
+              <w:t xml:space="preserve">      </w:t>
             </w:r>
             <w:r>
               <w:rPr>
@@ -869,19 +937,19 @@
           <w:sz w:val="20"/>
         </w:rPr>
         <w:pict>
-          <v:line from="190.15pt,4.05pt" id="shape_0" style="position:absolute" to="289.15pt,4.05pt">
+          <v:line from="190.15pt,4.05pt" id="shape_0" style="position:absolute" to="289.05pt,4.05pt">
             <v:stroke color="black" endcap="flat" joinstyle="round"/>
             <v:fill detectmouseclick="t"/>
           </v:line>
         </w:pict>
         <w:pict>
-          <v:line from="310.95pt,4.05pt" id="shape_0" style="position:absolute" to="452.5pt,4.05pt">
+          <v:line from="310.95pt,4.05pt" id="shape_0" style="position:absolute" to="452.4pt,4.05pt">
             <v:stroke color="black" endcap="flat" joinstyle="round"/>
             <v:fill detectmouseclick="t"/>
           </v:line>
         </w:pict>
         <w:pict>
-          <v:line from="0pt,4.05pt" id="shape_0" style="position:absolute" to="169.9pt,4.05pt">
+          <v:line from="0pt,4.05pt" id="shape_0" style="position:absolute" to="169.8pt,4.05pt">
             <v:stroke color="black" endcap="flat" joinstyle="round"/>
             <v:fill detectmouseclick="t"/>
           </v:line>
@@ -988,19 +1056,19 @@
           <w:sz w:val="20"/>
         </w:rPr>
         <w:pict>
-          <v:line from="310.95pt,7.4pt" id="shape_0" style="position:absolute" to="452.5pt,7.4pt">
+          <v:line from="310.95pt,7.4pt" id="shape_0" style="position:absolute" to="452.4pt,7.4pt">
             <v:stroke color="black" endcap="flat" joinstyle="round"/>
             <v:fill detectmouseclick="t"/>
           </v:line>
         </w:pict>
         <w:pict>
-          <v:line from="188.55pt,7.4pt" id="shape_0" style="position:absolute" to="287.55pt,7.4pt">
+          <v:line from="188.55pt,7.4pt" id="shape_0" style="position:absolute" to="287.45pt,7.4pt">
             <v:stroke color="black" endcap="flat" joinstyle="round"/>
             <v:fill detectmouseclick="t"/>
           </v:line>
         </w:pict>
         <w:pict>
-          <v:line from="-2.85pt,7.4pt" id="shape_0" style="position:absolute" to="167pt,7.4pt">
+          <v:line from="-2.75pt,7.4pt" id="shape_0" style="position:absolute" to="166.95pt,7.4pt">
             <v:stroke color="black" endcap="flat" joinstyle="round"/>
             <v:fill detectmouseclick="t"/>
           </v:line>
@@ -1038,59 +1106,6 @@
         <w:tab/>
         <w:tab/>
         <w:t>Signature</w:t>
-        <w:drawing>
-          <wp:anchor allowOverlap="1" behindDoc="1" distB="0" distL="0" distR="0" distT="0" layoutInCell="1" locked="0" relativeHeight="0" simplePos="0">
-            <wp:simplePos x="0" y="0"/>
-            <wp:positionH relativeFrom="page">
-              <wp:posOffset>1728470</wp:posOffset>
-            </wp:positionH>
-            <wp:positionV relativeFrom="page">
-              <wp:posOffset>-7491730</wp:posOffset>
-            </wp:positionV>
-            <wp:extent cx="1508760" cy="601980"/>
-            <wp:effectExtent b="0" l="0" r="0" t="0"/>
-            <wp:wrapNone/>
-            <wp:docPr descr="Logo_01_USETHISONE" id="0" name="Picture"/>
-            <wp:cNvGraphicFramePr>
-              <a:graphicFrameLocks xmlns:a="http://schemas.openxmlformats.org/drawingml/2006/main" noChangeAspect="1"/>
-            </wp:cNvGraphicFramePr>
-            <a:graphic xmlns:a="http://schemas.openxmlformats.org/drawingml/2006/main">
-              <a:graphicData uri="http://schemas.openxmlformats.org/drawingml/2006/picture">
-                <pic:pic xmlns:pic="http://schemas.openxmlformats.org/drawingml/2006/picture">
-                  <pic:nvPicPr>
-                    <pic:cNvPr descr="Logo_01_USETHISONE" id="0" name="Picture"/>
-                    <pic:cNvPicPr>
-                      <a:picLocks noChangeArrowheads="1" noChangeAspect="1"/>
-                    </pic:cNvPicPr>
-                  </pic:nvPicPr>
-                  <pic:blipFill>
-                    <a:blip r:embed="rId2"/>
-                    <a:srcRect/>
-                    <a:stretch>
-                      <a:fillRect/>
-                    </a:stretch>
-                  </pic:blipFill>
-                  <pic:spPr bwMode="auto">
-                    <a:xfrm>
-                      <a:off x="0" y="0"/>
-                      <a:ext cx="1508760" cy="601980"/>
-                    </a:xfrm>
-                    <a:prstGeom prst="rect">
-                      <a:avLst/>
-                    </a:prstGeom>
-                    <a:noFill/>
-                    <a:ln w="9525">
-                      <a:noFill/>
-                      <a:miter lim="800000"/>
-                      <a:headEnd/>
-                      <a:tailEnd/>
-                    </a:ln>
-                  </pic:spPr>
-                </pic:pic>
-              </a:graphicData>
-            </a:graphic>
-          </wp:anchor>
-        </w:drawing>
       </w:r>
     </w:p>
     <w:sectPr>
